--- a/Quiz/Quiz 1/Quiz1_1511619042.docx
+++ b/Quiz/Quiz 1/Quiz1_1511619042.docx
@@ -340,6 +340,7 @@
       <w:pPr>
         <w:pStyle w:val="16"/>
         <w:numPr>
+          <w:ilvl w:val="0"/>
           <w:numId w:val="0"/>
         </w:numPr>
         <w:spacing w:before="120"/>
@@ -354,7 +355,6 @@
           <w:lang w:val="en-US"/>
         </w:rPr>
       </w:pPr>
-      <w:bookmarkStart w:id="0" w:name="_GoBack"/>
       <w:r>
         <w:rPr>
           <w:rFonts w:ascii="Consolas" w:hAnsi="Consolas"/>
@@ -392,7 +392,6 @@
         </w:rPr>
       </w:pPr>
     </w:p>
-    <w:bookmarkEnd w:id="0"/>
     <w:p>
       <w:pPr>
         <w:pStyle w:val="16"/>
@@ -677,6 +676,7 @@
       <w:pPr>
         <w:pStyle w:val="16"/>
         <w:numPr>
+          <w:ilvl w:val="0"/>
           <w:numId w:val="0"/>
         </w:numPr>
         <w:spacing w:before="120"/>
@@ -705,6 +705,7 @@
       <w:pPr>
         <w:pStyle w:val="16"/>
         <w:numPr>
+          <w:ilvl w:val="0"/>
           <w:numId w:val="0"/>
         </w:numPr>
         <w:spacing w:before="120"/>
@@ -733,6 +734,7 @@
       <w:pPr>
         <w:pStyle w:val="16"/>
         <w:numPr>
+          <w:ilvl w:val="0"/>
           <w:numId w:val="0"/>
         </w:numPr>
         <w:spacing w:before="120"/>
@@ -761,6 +763,7 @@
       <w:pPr>
         <w:pStyle w:val="16"/>
         <w:numPr>
+          <w:ilvl w:val="0"/>
           <w:numId w:val="0"/>
         </w:numPr>
         <w:spacing w:before="120"/>
@@ -789,6 +792,7 @@
       <w:pPr>
         <w:pStyle w:val="16"/>
         <w:numPr>
+          <w:ilvl w:val="0"/>
           <w:numId w:val="0"/>
         </w:numPr>
         <w:spacing w:before="120"/>
@@ -817,6 +821,7 @@
       <w:pPr>
         <w:pStyle w:val="16"/>
         <w:numPr>
+          <w:ilvl w:val="0"/>
           <w:numId w:val="0"/>
         </w:numPr>
         <w:spacing w:before="120"/>
@@ -1104,22 +1109,58 @@
           <w:bCs/>
           <w:sz w:val="28"/>
           <w:szCs w:val="28"/>
-        </w:rPr>
-      </w:pPr>
-    </w:p>
-    <w:p>
-      <w:pPr>
-        <w:pStyle w:val="16"/>
-        <w:spacing w:before="120"/>
-        <w:jc w:val="both"/>
-        <w:rPr>
-          <w:rFonts w:ascii="Consolas" w:hAnsi="Consolas"/>
-          <w:b/>
-          <w:bCs/>
-          <w:sz w:val="28"/>
-          <w:szCs w:val="28"/>
-        </w:rPr>
-      </w:pPr>
+          <w:lang w:val="en-US"/>
+        </w:rPr>
+      </w:pPr>
+      <w:bookmarkStart w:id="0" w:name="_GoBack"/>
+      <w:r>
+        <w:rPr>
+          <w:rFonts w:ascii="Consolas" w:hAnsi="Consolas"/>
+          <w:b/>
+          <w:bCs/>
+          <w:sz w:val="28"/>
+          <w:szCs w:val="28"/>
+          <w:lang w:val="en-US"/>
+        </w:rPr>
+        <w:drawing>
+          <wp:inline distT="0" distB="0" distL="114300" distR="114300">
+            <wp:extent cx="6411595" cy="3534410"/>
+            <wp:effectExtent l="0" t="0" r="1905" b="8890"/>
+            <wp:docPr id="1" name="Picture 1" descr="q1"/>
+            <wp:cNvGraphicFramePr>
+              <a:graphicFrameLocks xmlns:a="http://schemas.openxmlformats.org/drawingml/2006/main" noChangeAspect="1"/>
+            </wp:cNvGraphicFramePr>
+            <a:graphic xmlns:a="http://schemas.openxmlformats.org/drawingml/2006/main">
+              <a:graphicData uri="http://schemas.openxmlformats.org/drawingml/2006/picture">
+                <pic:pic xmlns:pic="http://schemas.openxmlformats.org/drawingml/2006/picture">
+                  <pic:nvPicPr>
+                    <pic:cNvPr id="1" name="Picture 1" descr="q1"/>
+                    <pic:cNvPicPr>
+                      <a:picLocks noChangeAspect="1"/>
+                    </pic:cNvPicPr>
+                  </pic:nvPicPr>
+                  <pic:blipFill>
+                    <a:blip r:embed="rId6"/>
+                    <a:stretch>
+                      <a:fillRect/>
+                    </a:stretch>
+                  </pic:blipFill>
+                  <pic:spPr>
+                    <a:xfrm>
+                      <a:off x="0" y="0"/>
+                      <a:ext cx="6411595" cy="3534410"/>
+                    </a:xfrm>
+                    <a:prstGeom prst="rect">
+                      <a:avLst/>
+                    </a:prstGeom>
+                  </pic:spPr>
+                </pic:pic>
+              </a:graphicData>
+            </a:graphic>
+          </wp:inline>
+        </w:drawing>
+      </w:r>
+      <w:bookmarkEnd w:id="0"/>
     </w:p>
     <w:p>
       <w:pPr>
@@ -1447,7 +1488,7 @@
     <w:lsdException w:uiPriority="99" w:name="footnote text"/>
     <w:lsdException w:uiPriority="99" w:name="annotation text"/>
     <w:lsdException w:qFormat="1" w:uiPriority="99" w:semiHidden="0" w:name="header"/>
-    <w:lsdException w:uiPriority="99" w:semiHidden="0" w:name="footer"/>
+    <w:lsdException w:qFormat="1" w:uiPriority="99" w:semiHidden="0" w:name="footer"/>
     <w:lsdException w:uiPriority="99" w:name="index heading"/>
     <w:lsdException w:qFormat="1" w:uiPriority="35" w:name="caption"/>
     <w:lsdException w:uiPriority="99" w:name="table of figures"/>
@@ -1518,7 +1559,7 @@
     <w:lsdException w:uiPriority="99" w:name="HTML Sample"/>
     <w:lsdException w:uiPriority="99" w:name="HTML Typewriter"/>
     <w:lsdException w:uiPriority="99" w:name="HTML Variable"/>
-    <w:lsdException w:uiPriority="99" w:name="Normal Table"/>
+    <w:lsdException w:qFormat="1" w:uiPriority="99" w:name="Normal Table"/>
     <w:lsdException w:uiPriority="99" w:name="annotation subject"/>
     <w:lsdException w:uiPriority="99" w:name="Table Simple 1"/>
     <w:lsdException w:uiPriority="99" w:name="Table Simple 2"/>
@@ -1692,6 +1733,7 @@
     <w:name w:val="Normal Table"/>
     <w:semiHidden/>
     <w:unhideWhenUsed/>
+    <w:qFormat/>
     <w:uiPriority w:val="99"/>
     <w:tblPr>
       <w:tblLayout w:type="fixed"/>
@@ -1719,6 +1761,7 @@
     <w:basedOn w:val="1"/>
     <w:link w:val="10"/>
     <w:unhideWhenUsed/>
+    <w:qFormat/>
     <w:uiPriority w:val="99"/>
     <w:pPr>
       <w:tabs>
@@ -2499,10 +2542,6 @@
 </file>
 
 <file path=customXml/item2.xml><?xml version="1.0" encoding="utf-8"?>
-<b:Sources xmlns:b="http://schemas.openxmlformats.org/officeDocument/2006/bibliography" xmlns="http://schemas.openxmlformats.org/officeDocument/2006/bibliography" SelectedStyle="\APASixthEditionOfficeOnline.xsl" StyleName="APA" Version="6"/>
-</file>
-
-<file path=customXml/item3.xml><?xml version="1.0" encoding="utf-8"?>
 <CoverPageProperties xmlns="http://schemas.microsoft.com/office/2006/coverPageProps">
   <PublishDate>Microprocessor Interfacing &amp; Embedded System</PublishDate>
   <Abstract/>
@@ -2511,6 +2550,10 @@
   <CompanyFax/>
   <CompanyEmail/>
 </CoverPageProperties>
+</file>
+
+<file path=customXml/item3.xml><?xml version="1.0" encoding="utf-8"?>
+<b:Sources xmlns:b="http://schemas.openxmlformats.org/officeDocument/2006/bibliography" xmlns="http://schemas.openxmlformats.org/officeDocument/2006/bibliography" SelectedStyle="\APASixthEditionOfficeOnline.xsl" StyleName="APA" Version="6"/>
 </file>
 
 <file path=customXml/itemProps1.xml><?xml version="1.0" encoding="utf-8"?>
@@ -2522,13 +2565,13 @@
 </file>
 
 <file path=customXml/itemProps2.xml><?xml version="1.0" encoding="utf-8"?>
-<ds:datastoreItem xmlns:ds="http://schemas.openxmlformats.org/officeDocument/2006/customXml" ds:itemID="{A7D5C596-A921-44D5-ABCB-3365A957CD75}">
+<ds:datastoreItem xmlns:ds="http://schemas.openxmlformats.org/officeDocument/2006/customXml" ds:itemID="{55AF091B-3C7A-41E3-B477-F2FDAA23CFDA}">
   <ds:schemaRefs/>
 </ds:datastoreItem>
 </file>
 
 <file path=customXml/itemProps3.xml><?xml version="1.0" encoding="utf-8"?>
-<ds:datastoreItem xmlns:ds="http://schemas.openxmlformats.org/officeDocument/2006/customXml" ds:itemID="{55AF091B-3C7A-41E3-B477-F2FDAA23CFDA}">
+<ds:datastoreItem xmlns:ds="http://schemas.openxmlformats.org/officeDocument/2006/customXml" ds:itemID="{A7D5C596-A921-44D5-ABCB-3365A957CD75}">
   <ds:schemaRefs/>
 </ds:datastoreItem>
 </file>